--- a/Customer_Market_Segmentation Documentation.docx
+++ b/Customer_Market_Segmentation Documentation.docx
@@ -172,6 +172,135 @@
       </w:r>
     </w:p>
     <w:p>
+      <w:r>
+        <w:rPr>
+          <w:u w:val="single"/>
+        </w:rPr>
+        <w:t>Boxplot</w:t>
+      </w:r>
+      <w:r>
+        <w:t xml:space="preserve">: </w:t>
+      </w:r>
+    </w:p>
+    <w:p>
+      <w:pPr>
+        <w:pStyle w:val="ListParagraph"/>
+        <w:numPr>
+          <w:ilvl w:val="0"/>
+          <w:numId w:val="2"/>
+        </w:numPr>
+        <w:jc w:val="both"/>
+      </w:pPr>
+      <w:r>
+        <w:t>A boxplot is a graph that gives you a good indication of how the values in the data are spread out.</w:t>
+      </w:r>
+      <w:r>
+        <w:t xml:space="preserve"> </w:t>
+      </w:r>
+    </w:p>
+    <w:p>
+      <w:pPr>
+        <w:pStyle w:val="ListParagraph"/>
+        <w:numPr>
+          <w:ilvl w:val="0"/>
+          <w:numId w:val="2"/>
+        </w:numPr>
+      </w:pPr>
+      <w:r>
+        <w:t>It also tells you about the outliers and their values.</w:t>
+      </w:r>
+    </w:p>
+    <w:p>
+      <w:pPr>
+        <w:pStyle w:val="ListParagraph"/>
+        <w:numPr>
+          <w:ilvl w:val="0"/>
+          <w:numId w:val="2"/>
+        </w:numPr>
+      </w:pPr>
+      <w:r>
+        <w:t>Gives information about the variability or dispersion of the data.</w:t>
+      </w:r>
+    </w:p>
+    <w:p>
+      <w:pPr>
+        <w:jc w:val="center"/>
+      </w:pPr>
+      <w:r>
+        <w:rPr>
+          <w:noProof/>
+        </w:rPr>
+        <w:drawing>
+          <wp:inline distT="0" distB="0" distL="0" distR="0" wp14:anchorId="10200258" wp14:editId="7B16BCD8">
+            <wp:extent cx="3514477" cy="3514477"/>
+            <wp:effectExtent l="0" t="0" r="0" b="0"/>
+            <wp:docPr id="1964279889" name="Picture 2" descr="boxplot"/>
+            <wp:cNvGraphicFramePr>
+              <a:graphicFrameLocks xmlns:a="http://schemas.openxmlformats.org/drawingml/2006/main" noChangeAspect="1"/>
+            </wp:cNvGraphicFramePr>
+            <a:graphic xmlns:a="http://schemas.openxmlformats.org/drawingml/2006/main">
+              <a:graphicData uri="http://schemas.openxmlformats.org/drawingml/2006/picture">
+                <pic:pic xmlns:pic="http://schemas.openxmlformats.org/drawingml/2006/picture">
+                  <pic:nvPicPr>
+                    <pic:cNvPr id="0" name="Picture 3" descr="boxplot"/>
+                    <pic:cNvPicPr>
+                      <a:picLocks noChangeAspect="1" noChangeArrowheads="1"/>
+                    </pic:cNvPicPr>
+                  </pic:nvPicPr>
+                  <pic:blipFill>
+                    <a:blip r:embed="rId5">
+                      <a:extLst>
+                        <a:ext uri="{28A0092B-C50C-407E-A947-70E740481C1C}">
+                          <a14:useLocalDpi xmlns:a14="http://schemas.microsoft.com/office/drawing/2010/main" val="0"/>
+                        </a:ext>
+                      </a:extLst>
+                    </a:blip>
+                    <a:srcRect/>
+                    <a:stretch>
+                      <a:fillRect/>
+                    </a:stretch>
+                  </pic:blipFill>
+                  <pic:spPr bwMode="auto">
+                    <a:xfrm>
+                      <a:off x="0" y="0"/>
+                      <a:ext cx="3517976" cy="3517976"/>
+                    </a:xfrm>
+                    <a:prstGeom prst="rect">
+                      <a:avLst/>
+                    </a:prstGeom>
+                    <a:noFill/>
+                    <a:ln>
+                      <a:noFill/>
+                    </a:ln>
+                  </pic:spPr>
+                </pic:pic>
+              </a:graphicData>
+            </a:graphic>
+          </wp:inline>
+        </w:drawing>
+      </w:r>
+    </w:p>
+    <w:p>
+      <w:r>
+        <w:t>If the notches in the boxplot</w:t>
+      </w:r>
+      <w:r>
+        <w:t xml:space="preserve"> </w:t>
+      </w:r>
+      <w:r>
+        <w:t>(</w:t>
+      </w:r>
+      <w:r>
+        <w:t>notch plot</w:t>
+      </w:r>
+      <w:r>
+        <w:t>) do not overlap we can say that</w:t>
+      </w:r>
+      <w:r>
+        <w:t xml:space="preserve"> with 95 % confidence, the true medians differ between the categories.</w:t>
+      </w:r>
+    </w:p>
+    <w:p>
       <w:pPr>
         <w:pStyle w:val="ListParagraph"/>
         <w:numPr>
@@ -192,9 +321,126 @@
           <w:sz w:val="24"/>
           <w:szCs w:val="22"/>
         </w:rPr>
+        <w:lastRenderedPageBreak/>
         <w:t>MODEL TRAINING</w:t>
       </w:r>
     </w:p>
+    <w:p>
+      <w:pPr>
+        <w:ind w:firstLine="360"/>
+      </w:pPr>
+      <w:r>
+        <w:t>For</w:t>
+      </w:r>
+      <w:r>
+        <w:t xml:space="preserve"> customer </w:t>
+      </w:r>
+      <w:r>
+        <w:t>segmentation,</w:t>
+      </w:r>
+      <w:r>
+        <w:t xml:space="preserve"> we employ the K-Me</w:t>
+      </w:r>
+      <w:r>
+        <w:t xml:space="preserve">ans algorithm. </w:t>
+      </w:r>
+      <w:r>
+        <w:t>What</w:t>
+      </w:r>
+      <w:r>
+        <w:t xml:space="preserve"> K-Means</w:t>
+      </w:r>
+      <w:r>
+        <w:t xml:space="preserve"> does is simply divide a set of N sample (our dataset)</w:t>
+      </w:r>
+      <w:r>
+        <w:t xml:space="preserve"> into K disjoint clusters C, where each cluster is defined by the mean of the samples present in t</w:t>
+      </w:r>
+      <w:r>
+        <w:t xml:space="preserve">he cluster (their centroid). </w:t>
+      </w:r>
+      <w:r>
+        <w:t xml:space="preserve">This </w:t>
+      </w:r>
+      <w:r>
+        <w:t>can also be</w:t>
+      </w:r>
+      <w:r>
+        <w:t xml:space="preserve"> interpreted </w:t>
+      </w:r>
+      <w:r>
+        <w:t xml:space="preserve">such that </w:t>
+      </w:r>
+      <w:r>
+        <w:t>K-means</w:t>
+      </w:r>
+      <w:r>
+        <w:t xml:space="preserve"> tries to separate samples in n groups of equal variance, minimizing the inertia or within-cluster sum-of-squares</w:t>
+      </w:r>
+      <w:r>
+        <w:t>. This algorithm scales well to larger samples as well.</w:t>
+      </w:r>
+    </w:p>
+    <w:p>
+      <w:r>
+        <w:t xml:space="preserve">Even the simplicity and advantages of K-means </w:t>
+      </w:r>
+      <w:r>
+        <w:t>are pretty evident, a few disadvantages of the same can be said:</w:t>
+      </w:r>
+    </w:p>
+    <w:p>
+      <w:pPr>
+        <w:pStyle w:val="ListParagraph"/>
+        <w:numPr>
+          <w:ilvl w:val="0"/>
+          <w:numId w:val="4"/>
+        </w:numPr>
+      </w:pPr>
+      <w:r>
+        <w:t>The “Inertia” which we aim to minimize, assumes that clusters are convex and isotropic</w:t>
+      </w:r>
+      <w:r>
+        <w:t>, which may not always be the case in real-life.</w:t>
+      </w:r>
+    </w:p>
+    <w:p>
+      <w:pPr>
+        <w:pStyle w:val="ListParagraph"/>
+        <w:numPr>
+          <w:ilvl w:val="0"/>
+          <w:numId w:val="4"/>
+        </w:numPr>
+      </w:pPr>
+      <w:r>
+        <w:t>It responds poorly to elongated clusters, or manifolds with irregular shapes.</w:t>
+      </w:r>
+    </w:p>
+    <w:p>
+      <w:pPr>
+        <w:pStyle w:val="ListParagraph"/>
+        <w:numPr>
+          <w:ilvl w:val="0"/>
+          <w:numId w:val="4"/>
+        </w:numPr>
+      </w:pPr>
+      <w:r>
+        <w:t>The other factor is that inertia is not a normalized metric</w:t>
+      </w:r>
+      <w:r>
+        <w:t xml:space="preserve"> – as Euclidean distances become inflated in higher dimensions; Hence, dimension reduction is a good approach </w:t>
+      </w:r>
+      <w:r>
+        <w:t xml:space="preserve">to distill this problem </w:t>
+      </w:r>
+      <w:r>
+        <w:t>and</w:t>
+      </w:r>
+      <w:r>
+        <w:t xml:space="preserve"> speed up computations.</w:t>
+      </w:r>
+    </w:p>
+    <w:p/>
     <w:p>
       <w:pPr>
         <w:pStyle w:val="ListParagraph"/>
@@ -216,7 +462,188 @@
           <w:sz w:val="24"/>
           <w:szCs w:val="22"/>
         </w:rPr>
-        <w:t>RESULTS</w:t>
+        <w:t>R</w:t>
+      </w:r>
+      <w:r>
+        <w:rPr>
+          <w:b/>
+          <w:bCs/>
+          <w:sz w:val="24"/>
+          <w:szCs w:val="22"/>
+        </w:rPr>
+        <w:t>ESULTS</w:t>
+      </w:r>
+    </w:p>
+    <w:p>
+      <w:r>
+        <w:t>The clustering or segmentation was evaluated based on the following:</w:t>
+      </w:r>
+    </w:p>
+    <w:p>
+      <w:pPr>
+        <w:pStyle w:val="ListParagraph"/>
+        <w:numPr>
+          <w:ilvl w:val="0"/>
+          <w:numId w:val="3"/>
+        </w:numPr>
+      </w:pPr>
+      <w:r>
+        <w:rPr>
+          <w:i/>
+          <w:iCs/>
+        </w:rPr>
+        <w:t>Inertia</w:t>
+      </w:r>
+      <w:r>
+        <w:t xml:space="preserve">: </w:t>
+      </w:r>
+    </w:p>
+    <w:p>
+      <w:pPr>
+        <w:pStyle w:val="ListParagraph"/>
+        <w:numPr>
+          <w:ilvl w:val="0"/>
+          <w:numId w:val="3"/>
+        </w:numPr>
+      </w:pPr>
+      <w:r>
+        <w:rPr>
+          <w:i/>
+          <w:iCs/>
+        </w:rPr>
+        <w:t>Silhouette coefficient</w:t>
+      </w:r>
+      <w:r>
+        <w:t xml:space="preserve">: </w:t>
+      </w:r>
+      <w:r>
+        <w:t>It is d</w:t>
+      </w:r>
+      <w:r>
+        <w:t xml:space="preserve">efined for each </w:t>
+      </w:r>
+      <w:r>
+        <w:t>sample</w:t>
+      </w:r>
+      <w:r>
+        <w:t xml:space="preserve"> and has 2 scores; “a” being the score between a sample and all other points in the same cluster. “b”</w:t>
+      </w:r>
+      <w:r>
+        <w:t xml:space="preserve"> being the mean distance between a sample and all other points in the next nearest cluster.</w:t>
+      </w:r>
+    </w:p>
+    <w:p>
+      <w:pPr>
+        <w:jc w:val="center"/>
+      </w:pPr>
+      <w:r>
+        <w:rPr>
+          <w:noProof/>
+        </w:rPr>
+        <w:drawing>
+          <wp:inline distT="0" distB="0" distL="0" distR="0" wp14:anchorId="45FE490D" wp14:editId="6A4B7D99">
+            <wp:extent cx="739471" cy="284342"/>
+            <wp:effectExtent l="0" t="0" r="3810" b="1905"/>
+            <wp:docPr id="1545503041" name="Picture 3" descr="Silhouette Coefficient"/>
+            <wp:cNvGraphicFramePr>
+              <a:graphicFrameLocks xmlns:a="http://schemas.openxmlformats.org/drawingml/2006/main" noChangeAspect="1"/>
+            </wp:cNvGraphicFramePr>
+            <a:graphic xmlns:a="http://schemas.openxmlformats.org/drawingml/2006/main">
+              <a:graphicData uri="http://schemas.openxmlformats.org/drawingml/2006/picture">
+                <pic:pic xmlns:pic="http://schemas.openxmlformats.org/drawingml/2006/picture">
+                  <pic:nvPicPr>
+                    <pic:cNvPr id="0" name="Picture 5" descr="Silhouette Coefficient"/>
+                    <pic:cNvPicPr>
+                      <a:picLocks noChangeAspect="1" noChangeArrowheads="1"/>
+                    </pic:cNvPicPr>
+                  </pic:nvPicPr>
+                  <pic:blipFill>
+                    <a:blip r:embed="rId6">
+                      <a:extLst>
+                        <a:ext uri="{28A0092B-C50C-407E-A947-70E740481C1C}">
+                          <a14:useLocalDpi xmlns:a14="http://schemas.microsoft.com/office/drawing/2010/main" val="0"/>
+                        </a:ext>
+                      </a:extLst>
+                    </a:blip>
+                    <a:srcRect/>
+                    <a:stretch>
+                      <a:fillRect/>
+                    </a:stretch>
+                  </pic:blipFill>
+                  <pic:spPr bwMode="auto">
+                    <a:xfrm>
+                      <a:off x="0" y="0"/>
+                      <a:ext cx="745632" cy="286711"/>
+                    </a:xfrm>
+                    <a:prstGeom prst="rect">
+                      <a:avLst/>
+                    </a:prstGeom>
+                    <a:noFill/>
+                    <a:ln>
+                      <a:noFill/>
+                    </a:ln>
+                  </pic:spPr>
+                </pic:pic>
+              </a:graphicData>
+            </a:graphic>
+          </wp:inline>
+        </w:drawing>
+      </w:r>
+    </w:p>
+    <w:p>
+      <w:pPr>
+        <w:ind w:left="720" w:firstLine="720"/>
+      </w:pPr>
+      <w:r>
+        <w:t>So, the silhouette coefficient for a set of samples is given as the mean of the Silhouette coefficien</w:t>
+      </w:r>
+      <w:r>
+        <w:t>t for each sample. It ranges from -1 (</w:t>
+      </w:r>
+      <w:r>
+        <w:t>incorrect clustering</w:t>
+      </w:r>
+      <w:r>
+        <w:t>) to +1 (highly dense clustering</w:t>
+      </w:r>
+      <w:r>
+        <w:t xml:space="preserve"> and well separated</w:t>
+      </w:r>
+      <w:r>
+        <w:t>).</w:t>
+      </w:r>
+      <w:r>
+        <w:t xml:space="preserve"> A zero silhouette coefficient can indicate overlapping clusters.</w:t>
+      </w:r>
+    </w:p>
+    <w:p>
+      <w:pPr>
+        <w:pStyle w:val="ListParagraph"/>
+        <w:numPr>
+          <w:ilvl w:val="0"/>
+          <w:numId w:val="3"/>
+        </w:numPr>
+      </w:pPr>
+      <w:r>
+        <w:rPr>
+          <w:i/>
+          <w:iCs/>
+        </w:rPr>
+        <w:t>Dunn’s Index</w:t>
+      </w:r>
+      <w:r>
+        <w:t xml:space="preserve">: This is the </w:t>
+      </w:r>
+      <w:r>
+        <w:t>minimum inter-cluster distance divided by the maximum cluster size.</w:t>
+      </w:r>
+      <w:r>
+        <w:t xml:space="preserve"> Simply put, a higher DI means better clustering. But, this also assumes that better clustering means that clusters are compact and well-separated from other clusters.</w:t>
+      </w:r>
+    </w:p>
+    <w:p>
+      <w:r>
+        <w:t xml:space="preserve">We use the elbow plot to determine the best </w:t>
       </w:r>
     </w:p>
     <w:p>
@@ -280,6 +707,118 @@
 <file path=word/numbering.xml><?xml version="1.0" encoding="utf-8"?>
 <w:numbering xmlns:wpc="http://schemas.microsoft.com/office/word/2010/wordprocessingCanvas" xmlns:cx="http://schemas.microsoft.com/office/drawing/2014/chartex" xmlns:cx1="http://schemas.microsoft.com/office/drawing/2015/9/8/chartex" xmlns:cx2="http://schemas.microsoft.com/office/drawing/2015/10/21/chartex" xmlns:cx3="http://schemas.microsoft.com/office/drawing/2016/5/9/chartex" xmlns:cx4="http://schemas.microsoft.com/office/drawing/2016/5/10/chartex" xmlns:cx5="http://schemas.microsoft.com/office/drawing/2016/5/11/chartex" xmlns:cx6="http://schemas.microsoft.com/office/drawing/2016/5/12/chartex" xmlns:cx7="http://schemas.microsoft.com/office/drawing/2016/5/13/chartex" xmlns:cx8="http://schemas.microsoft.com/office/drawing/2016/5/14/chartex" xmlns:mc="http://schemas.openxmlformats.org/markup-compatibility/2006" xmlns:aink="http://schemas.microsoft.com/office/drawing/2016/ink" xmlns:am3d="http://schemas.microsoft.com/office/drawing/2017/model3d" xmlns:o="urn:schemas-microsoft-com:office:office" xmlns:oel="http://schemas.microsoft.com/office/2019/extlst" xmlns:r="http://schemas.openxmlformats.org/officeDocument/2006/relationships" xmlns:m="http://schemas.openxmlformats.org/officeDocument/2006/math" xmlns:v="urn:schemas-microsoft-com:vml" xmlns:wp14="http://schemas.microsoft.com/office/word/2010/wordprocessingDrawing" xmlns:wp="http://schemas.openxmlformats.org/drawingml/2006/wordprocessingDrawing" xmlns:w10="urn:schemas-microsoft-com:office:word" xmlns:w="http://schemas.openxmlformats.org/wordprocessingml/2006/main" xmlns:w14="http://schemas.microsoft.com/office/word/2010/wordml" xmlns:w15="http://schemas.microsoft.com/office/word/2012/wordml" xmlns:w16cex="http://schemas.microsoft.com/office/word/2018/wordml/cex" xmlns:w16cid="http://schemas.microsoft.com/office/word/2016/wordml/cid" xmlns:w16="http://schemas.microsoft.com/office/word/2018/wordml" xmlns:w16sdtdh="http://schemas.microsoft.com/office/word/2020/wordml/sdtdatahash" xmlns:w16se="http://schemas.microsoft.com/office/word/2015/wordml/symex" xmlns:wpg="http://schemas.microsoft.com/office/word/2010/wordprocessingGroup" xmlns:wpi="http://schemas.microsoft.com/office/word/2010/wordprocessingInk" xmlns:wne="http://schemas.microsoft.com/office/word/2006/wordml" xmlns:wps="http://schemas.microsoft.com/office/word/2010/wordprocessingShape" mc:Ignorable="w14 w15 w16se w16cid w16 w16cex w16sdtdh wp14">
   <w:abstractNum w:abstractNumId="0" w15:restartNumberingAfterBreak="0">
+    <w:nsid w:val="01B650AE"/>
+    <w:multiLevelType w:val="hybridMultilevel"/>
+    <w:tmpl w:val="377E3F20"/>
+    <w:lvl w:ilvl="0" w:tplc="0A084F8C">
+      <w:numFmt w:val="bullet"/>
+      <w:lvlText w:val="-"/>
+      <w:lvlJc w:val="left"/>
+      <w:pPr>
+        <w:ind w:left="720" w:hanging="360"/>
+      </w:pPr>
+      <w:rPr>
+        <w:rFonts w:ascii="Calibri" w:eastAsiaTheme="minorHAnsi" w:hAnsi="Calibri" w:cs="Calibri" w:hint="default"/>
+      </w:rPr>
+    </w:lvl>
+    <w:lvl w:ilvl="1" w:tplc="04090003" w:tentative="1">
+      <w:start w:val="1"/>
+      <w:numFmt w:val="bullet"/>
+      <w:lvlText w:val="o"/>
+      <w:lvlJc w:val="left"/>
+      <w:pPr>
+        <w:ind w:left="1440" w:hanging="360"/>
+      </w:pPr>
+      <w:rPr>
+        <w:rFonts w:ascii="Courier New" w:hAnsi="Courier New" w:cs="Courier New" w:hint="default"/>
+      </w:rPr>
+    </w:lvl>
+    <w:lvl w:ilvl="2" w:tplc="04090005" w:tentative="1">
+      <w:start w:val="1"/>
+      <w:numFmt w:val="bullet"/>
+      <w:lvlText w:val=""/>
+      <w:lvlJc w:val="left"/>
+      <w:pPr>
+        <w:ind w:left="2160" w:hanging="360"/>
+      </w:pPr>
+      <w:rPr>
+        <w:rFonts w:ascii="Wingdings" w:hAnsi="Wingdings" w:hint="default"/>
+      </w:rPr>
+    </w:lvl>
+    <w:lvl w:ilvl="3" w:tplc="04090001" w:tentative="1">
+      <w:start w:val="1"/>
+      <w:numFmt w:val="bullet"/>
+      <w:lvlText w:val=""/>
+      <w:lvlJc w:val="left"/>
+      <w:pPr>
+        <w:ind w:left="2880" w:hanging="360"/>
+      </w:pPr>
+      <w:rPr>
+        <w:rFonts w:ascii="Symbol" w:hAnsi="Symbol" w:hint="default"/>
+      </w:rPr>
+    </w:lvl>
+    <w:lvl w:ilvl="4" w:tplc="04090003" w:tentative="1">
+      <w:start w:val="1"/>
+      <w:numFmt w:val="bullet"/>
+      <w:lvlText w:val="o"/>
+      <w:lvlJc w:val="left"/>
+      <w:pPr>
+        <w:ind w:left="3600" w:hanging="360"/>
+      </w:pPr>
+      <w:rPr>
+        <w:rFonts w:ascii="Courier New" w:hAnsi="Courier New" w:cs="Courier New" w:hint="default"/>
+      </w:rPr>
+    </w:lvl>
+    <w:lvl w:ilvl="5" w:tplc="04090005" w:tentative="1">
+      <w:start w:val="1"/>
+      <w:numFmt w:val="bullet"/>
+      <w:lvlText w:val=""/>
+      <w:lvlJc w:val="left"/>
+      <w:pPr>
+        <w:ind w:left="4320" w:hanging="360"/>
+      </w:pPr>
+      <w:rPr>
+        <w:rFonts w:ascii="Wingdings" w:hAnsi="Wingdings" w:hint="default"/>
+      </w:rPr>
+    </w:lvl>
+    <w:lvl w:ilvl="6" w:tplc="04090001" w:tentative="1">
+      <w:start w:val="1"/>
+      <w:numFmt w:val="bullet"/>
+      <w:lvlText w:val=""/>
+      <w:lvlJc w:val="left"/>
+      <w:pPr>
+        <w:ind w:left="5040" w:hanging="360"/>
+      </w:pPr>
+      <w:rPr>
+        <w:rFonts w:ascii="Symbol" w:hAnsi="Symbol" w:hint="default"/>
+      </w:rPr>
+    </w:lvl>
+    <w:lvl w:ilvl="7" w:tplc="04090003" w:tentative="1">
+      <w:start w:val="1"/>
+      <w:numFmt w:val="bullet"/>
+      <w:lvlText w:val="o"/>
+      <w:lvlJc w:val="left"/>
+      <w:pPr>
+        <w:ind w:left="5760" w:hanging="360"/>
+      </w:pPr>
+      <w:rPr>
+        <w:rFonts w:ascii="Courier New" w:hAnsi="Courier New" w:cs="Courier New" w:hint="default"/>
+      </w:rPr>
+    </w:lvl>
+    <w:lvl w:ilvl="8" w:tplc="04090005" w:tentative="1">
+      <w:start w:val="1"/>
+      <w:numFmt w:val="bullet"/>
+      <w:lvlText w:val=""/>
+      <w:lvlJc w:val="left"/>
+      <w:pPr>
+        <w:ind w:left="6480" w:hanging="360"/>
+      </w:pPr>
+      <w:rPr>
+        <w:rFonts w:ascii="Wingdings" w:hAnsi="Wingdings" w:hint="default"/>
+      </w:rPr>
+    </w:lvl>
+  </w:abstractNum>
+  <w:abstractNum w:abstractNumId="1" w15:restartNumberingAfterBreak="0">
     <w:nsid w:val="23826FDA"/>
     <w:multiLevelType w:val="hybridMultilevel"/>
     <w:tmpl w:val="2F506B52"/>
@@ -368,8 +907,242 @@
       </w:pPr>
     </w:lvl>
   </w:abstractNum>
+  <w:abstractNum w:abstractNumId="2" w15:restartNumberingAfterBreak="0">
+    <w:nsid w:val="2D4F6822"/>
+    <w:multiLevelType w:val="hybridMultilevel"/>
+    <w:tmpl w:val="0818E0BE"/>
+    <w:lvl w:ilvl="0" w:tplc="67FEE5F2">
+      <w:numFmt w:val="bullet"/>
+      <w:lvlText w:val="-"/>
+      <w:lvlJc w:val="left"/>
+      <w:pPr>
+        <w:ind w:left="720" w:hanging="360"/>
+      </w:pPr>
+      <w:rPr>
+        <w:rFonts w:ascii="Calibri" w:eastAsiaTheme="minorHAnsi" w:hAnsi="Calibri" w:cs="Calibri" w:hint="default"/>
+      </w:rPr>
+    </w:lvl>
+    <w:lvl w:ilvl="1" w:tplc="04090003" w:tentative="1">
+      <w:start w:val="1"/>
+      <w:numFmt w:val="bullet"/>
+      <w:lvlText w:val="o"/>
+      <w:lvlJc w:val="left"/>
+      <w:pPr>
+        <w:ind w:left="1440" w:hanging="360"/>
+      </w:pPr>
+      <w:rPr>
+        <w:rFonts w:ascii="Courier New" w:hAnsi="Courier New" w:cs="Courier New" w:hint="default"/>
+      </w:rPr>
+    </w:lvl>
+    <w:lvl w:ilvl="2" w:tplc="04090005" w:tentative="1">
+      <w:start w:val="1"/>
+      <w:numFmt w:val="bullet"/>
+      <w:lvlText w:val=""/>
+      <w:lvlJc w:val="left"/>
+      <w:pPr>
+        <w:ind w:left="2160" w:hanging="360"/>
+      </w:pPr>
+      <w:rPr>
+        <w:rFonts w:ascii="Wingdings" w:hAnsi="Wingdings" w:hint="default"/>
+      </w:rPr>
+    </w:lvl>
+    <w:lvl w:ilvl="3" w:tplc="04090001" w:tentative="1">
+      <w:start w:val="1"/>
+      <w:numFmt w:val="bullet"/>
+      <w:lvlText w:val=""/>
+      <w:lvlJc w:val="left"/>
+      <w:pPr>
+        <w:ind w:left="2880" w:hanging="360"/>
+      </w:pPr>
+      <w:rPr>
+        <w:rFonts w:ascii="Symbol" w:hAnsi="Symbol" w:hint="default"/>
+      </w:rPr>
+    </w:lvl>
+    <w:lvl w:ilvl="4" w:tplc="04090003" w:tentative="1">
+      <w:start w:val="1"/>
+      <w:numFmt w:val="bullet"/>
+      <w:lvlText w:val="o"/>
+      <w:lvlJc w:val="left"/>
+      <w:pPr>
+        <w:ind w:left="3600" w:hanging="360"/>
+      </w:pPr>
+      <w:rPr>
+        <w:rFonts w:ascii="Courier New" w:hAnsi="Courier New" w:cs="Courier New" w:hint="default"/>
+      </w:rPr>
+    </w:lvl>
+    <w:lvl w:ilvl="5" w:tplc="04090005" w:tentative="1">
+      <w:start w:val="1"/>
+      <w:numFmt w:val="bullet"/>
+      <w:lvlText w:val=""/>
+      <w:lvlJc w:val="left"/>
+      <w:pPr>
+        <w:ind w:left="4320" w:hanging="360"/>
+      </w:pPr>
+      <w:rPr>
+        <w:rFonts w:ascii="Wingdings" w:hAnsi="Wingdings" w:hint="default"/>
+      </w:rPr>
+    </w:lvl>
+    <w:lvl w:ilvl="6" w:tplc="04090001" w:tentative="1">
+      <w:start w:val="1"/>
+      <w:numFmt w:val="bullet"/>
+      <w:lvlText w:val=""/>
+      <w:lvlJc w:val="left"/>
+      <w:pPr>
+        <w:ind w:left="5040" w:hanging="360"/>
+      </w:pPr>
+      <w:rPr>
+        <w:rFonts w:ascii="Symbol" w:hAnsi="Symbol" w:hint="default"/>
+      </w:rPr>
+    </w:lvl>
+    <w:lvl w:ilvl="7" w:tplc="04090003" w:tentative="1">
+      <w:start w:val="1"/>
+      <w:numFmt w:val="bullet"/>
+      <w:lvlText w:val="o"/>
+      <w:lvlJc w:val="left"/>
+      <w:pPr>
+        <w:ind w:left="5760" w:hanging="360"/>
+      </w:pPr>
+      <w:rPr>
+        <w:rFonts w:ascii="Courier New" w:hAnsi="Courier New" w:cs="Courier New" w:hint="default"/>
+      </w:rPr>
+    </w:lvl>
+    <w:lvl w:ilvl="8" w:tplc="04090005" w:tentative="1">
+      <w:start w:val="1"/>
+      <w:numFmt w:val="bullet"/>
+      <w:lvlText w:val=""/>
+      <w:lvlJc w:val="left"/>
+      <w:pPr>
+        <w:ind w:left="6480" w:hanging="360"/>
+      </w:pPr>
+      <w:rPr>
+        <w:rFonts w:ascii="Wingdings" w:hAnsi="Wingdings" w:hint="default"/>
+      </w:rPr>
+    </w:lvl>
+  </w:abstractNum>
+  <w:abstractNum w:abstractNumId="3" w15:restartNumberingAfterBreak="0">
+    <w:nsid w:val="342A7B30"/>
+    <w:multiLevelType w:val="hybridMultilevel"/>
+    <w:tmpl w:val="52EC90DA"/>
+    <w:lvl w:ilvl="0" w:tplc="04090001">
+      <w:start w:val="1"/>
+      <w:numFmt w:val="bullet"/>
+      <w:lvlText w:val=""/>
+      <w:lvlJc w:val="left"/>
+      <w:pPr>
+        <w:ind w:left="720" w:hanging="360"/>
+      </w:pPr>
+      <w:rPr>
+        <w:rFonts w:ascii="Symbol" w:hAnsi="Symbol" w:hint="default"/>
+      </w:rPr>
+    </w:lvl>
+    <w:lvl w:ilvl="1" w:tplc="04090003" w:tentative="1">
+      <w:start w:val="1"/>
+      <w:numFmt w:val="bullet"/>
+      <w:lvlText w:val="o"/>
+      <w:lvlJc w:val="left"/>
+      <w:pPr>
+        <w:ind w:left="1440" w:hanging="360"/>
+      </w:pPr>
+      <w:rPr>
+        <w:rFonts w:ascii="Courier New" w:hAnsi="Courier New" w:cs="Courier New" w:hint="default"/>
+      </w:rPr>
+    </w:lvl>
+    <w:lvl w:ilvl="2" w:tplc="04090005" w:tentative="1">
+      <w:start w:val="1"/>
+      <w:numFmt w:val="bullet"/>
+      <w:lvlText w:val=""/>
+      <w:lvlJc w:val="left"/>
+      <w:pPr>
+        <w:ind w:left="2160" w:hanging="360"/>
+      </w:pPr>
+      <w:rPr>
+        <w:rFonts w:ascii="Wingdings" w:hAnsi="Wingdings" w:hint="default"/>
+      </w:rPr>
+    </w:lvl>
+    <w:lvl w:ilvl="3" w:tplc="04090001" w:tentative="1">
+      <w:start w:val="1"/>
+      <w:numFmt w:val="bullet"/>
+      <w:lvlText w:val=""/>
+      <w:lvlJc w:val="left"/>
+      <w:pPr>
+        <w:ind w:left="2880" w:hanging="360"/>
+      </w:pPr>
+      <w:rPr>
+        <w:rFonts w:ascii="Symbol" w:hAnsi="Symbol" w:hint="default"/>
+      </w:rPr>
+    </w:lvl>
+    <w:lvl w:ilvl="4" w:tplc="04090003" w:tentative="1">
+      <w:start w:val="1"/>
+      <w:numFmt w:val="bullet"/>
+      <w:lvlText w:val="o"/>
+      <w:lvlJc w:val="left"/>
+      <w:pPr>
+        <w:ind w:left="3600" w:hanging="360"/>
+      </w:pPr>
+      <w:rPr>
+        <w:rFonts w:ascii="Courier New" w:hAnsi="Courier New" w:cs="Courier New" w:hint="default"/>
+      </w:rPr>
+    </w:lvl>
+    <w:lvl w:ilvl="5" w:tplc="04090005" w:tentative="1">
+      <w:start w:val="1"/>
+      <w:numFmt w:val="bullet"/>
+      <w:lvlText w:val=""/>
+      <w:lvlJc w:val="left"/>
+      <w:pPr>
+        <w:ind w:left="4320" w:hanging="360"/>
+      </w:pPr>
+      <w:rPr>
+        <w:rFonts w:ascii="Wingdings" w:hAnsi="Wingdings" w:hint="default"/>
+      </w:rPr>
+    </w:lvl>
+    <w:lvl w:ilvl="6" w:tplc="04090001" w:tentative="1">
+      <w:start w:val="1"/>
+      <w:numFmt w:val="bullet"/>
+      <w:lvlText w:val=""/>
+      <w:lvlJc w:val="left"/>
+      <w:pPr>
+        <w:ind w:left="5040" w:hanging="360"/>
+      </w:pPr>
+      <w:rPr>
+        <w:rFonts w:ascii="Symbol" w:hAnsi="Symbol" w:hint="default"/>
+      </w:rPr>
+    </w:lvl>
+    <w:lvl w:ilvl="7" w:tplc="04090003" w:tentative="1">
+      <w:start w:val="1"/>
+      <w:numFmt w:val="bullet"/>
+      <w:lvlText w:val="o"/>
+      <w:lvlJc w:val="left"/>
+      <w:pPr>
+        <w:ind w:left="5760" w:hanging="360"/>
+      </w:pPr>
+      <w:rPr>
+        <w:rFonts w:ascii="Courier New" w:hAnsi="Courier New" w:cs="Courier New" w:hint="default"/>
+      </w:rPr>
+    </w:lvl>
+    <w:lvl w:ilvl="8" w:tplc="04090005" w:tentative="1">
+      <w:start w:val="1"/>
+      <w:numFmt w:val="bullet"/>
+      <w:lvlText w:val=""/>
+      <w:lvlJc w:val="left"/>
+      <w:pPr>
+        <w:ind w:left="6480" w:hanging="360"/>
+      </w:pPr>
+      <w:rPr>
+        <w:rFonts w:ascii="Wingdings" w:hAnsi="Wingdings" w:hint="default"/>
+      </w:rPr>
+    </w:lvl>
+  </w:abstractNum>
   <w:num w:numId="1" w16cid:durableId="2019192562">
+    <w:abstractNumId w:val="1"/>
+  </w:num>
+  <w:num w:numId="2" w16cid:durableId="857044320">
+    <w:abstractNumId w:val="3"/>
+  </w:num>
+  <w:num w:numId="3" w16cid:durableId="81950841">
     <w:abstractNumId w:val="0"/>
+  </w:num>
+  <w:num w:numId="4" w16cid:durableId="1385643626">
+    <w:abstractNumId w:val="2"/>
   </w:num>
 </w:numbering>
 </file>
